--- a/uniapp.docx
+++ b/uniapp.docx
@@ -848,11 +848,6 @@
       </w:r>
     </w:p>
     <w:p>
-      <w:pPr>
-        <w:rPr>
-          <w:rFonts w:hint="eastAsia"/>
-        </w:rPr>
-      </w:pPr>
       <w:r>
         <w:rPr>
           <w:rFonts w:hint="eastAsia"/>
@@ -987,7 +982,7 @@
     <w:p>
       <w:pPr>
         <w:rPr>
-          <w:rFonts w:ascii="Courier" w:eastAsia="宋体" w:hAnsi="Courier" w:cs="宋体" w:hint="eastAsia"/>
+          <w:rFonts w:ascii="Courier" w:eastAsia="宋体" w:hAnsi="Courier" w:cs="宋体"/>
           <w:color w:val="525252"/>
           <w:kern w:val="0"/>
           <w:sz w:val="19"/>
@@ -1027,16 +1022,6 @@
     </w:p>
     <w:p>
       <w:pPr>
-        <w:rPr>
-          <w:rStyle w:val="token"/>
-          <w:rFonts w:ascii="Courier" w:hAnsi="Courier" w:hint="eastAsia"/>
-          <w:color w:val="525252"/>
-          <w:sz w:val="19"/>
-          <w:szCs w:val="19"/>
-          <w:shd w:val="clear" w:color="auto" w:fill="F8F8F8"/>
-        </w:rPr>
-      </w:pPr>
-      <w:r>
         <w:rPr>
           <w:rStyle w:val="token"/>
           <w:rFonts w:ascii="Courier" w:hAnsi="Courier"/>
@@ -1045,6 +1030,16 @@
           <w:szCs w:val="19"/>
           <w:shd w:val="clear" w:color="auto" w:fill="F8F8F8"/>
         </w:rPr>
+      </w:pPr>
+      <w:r>
+        <w:rPr>
+          <w:rStyle w:val="token"/>
+          <w:rFonts w:ascii="Courier" w:hAnsi="Courier"/>
+          <w:color w:val="525252"/>
+          <w:sz w:val="19"/>
+          <w:szCs w:val="19"/>
+          <w:shd w:val="clear" w:color="auto" w:fill="F8F8F8"/>
+        </w:rPr>
         <w:t>&lt;</w:t>
       </w:r>
       <w:proofErr w:type="gramStart"/>
@@ -1163,7 +1158,7 @@
     <w:p>
       <w:pPr>
         <w:rPr>
-          <w:rFonts w:ascii="Arial" w:hAnsi="Arial" w:cs="Arial" w:hint="eastAsia"/>
+          <w:rFonts w:ascii="Arial" w:hAnsi="Arial" w:cs="Arial"/>
           <w:color w:val="34495E"/>
           <w:sz w:val="23"/>
           <w:szCs w:val="23"/>
@@ -1214,7 +1209,7 @@
     <w:p>
       <w:pPr>
         <w:rPr>
-          <w:rFonts w:ascii="Arial" w:hAnsi="Arial" w:cs="Arial" w:hint="eastAsia"/>
+          <w:rFonts w:ascii="Arial" w:hAnsi="Arial" w:cs="Arial"/>
           <w:color w:val="34495E"/>
           <w:sz w:val="23"/>
           <w:szCs w:val="23"/>
@@ -1608,9 +1603,6 @@
           <w:numId w:val="1"/>
         </w:numPr>
         <w:ind w:firstLineChars="0"/>
-        <w:rPr>
-          <w:rFonts w:hint="eastAsia"/>
-        </w:rPr>
       </w:pPr>
       <w:r>
         <w:rPr>
@@ -1626,7 +1618,7 @@
     <w:p>
       <w:pPr>
         <w:rPr>
-          <w:rFonts w:ascii="Arial" w:hAnsi="Arial" w:cs="Arial" w:hint="eastAsia"/>
+          <w:rFonts w:ascii="Arial" w:hAnsi="Arial" w:cs="Arial"/>
           <w:color w:val="34495E"/>
           <w:sz w:val="23"/>
           <w:szCs w:val="23"/>
@@ -1669,7 +1661,7 @@
     <w:p>
       <w:pPr>
         <w:rPr>
-          <w:rFonts w:ascii="Arial" w:hAnsi="Arial" w:cs="Arial" w:hint="eastAsia"/>
+          <w:rFonts w:ascii="Arial" w:hAnsi="Arial" w:cs="Arial"/>
           <w:color w:val="34495E"/>
           <w:sz w:val="23"/>
           <w:szCs w:val="23"/>
@@ -1726,17 +1718,7 @@
           <w:szCs w:val="23"/>
           <w:shd w:val="clear" w:color="auto" w:fill="FFFFFF"/>
         </w:rPr>
-        <w:t>变量</w:t>
-      </w:r>
-      <w:r>
-        <w:rPr>
-          <w:rFonts w:ascii="Arial" w:hAnsi="Arial" w:cs="Arial"/>
-          <w:color w:val="34495E"/>
-          <w:sz w:val="23"/>
-          <w:szCs w:val="23"/>
-          <w:shd w:val="clear" w:color="auto" w:fill="FFFFFF"/>
-        </w:rPr>
-        <w:t>：</w:t>
+        <w:t>变量：</w:t>
       </w:r>
     </w:p>
     <w:tbl>
@@ -2866,7 +2848,7 @@
     <w:p>
       <w:pPr>
         <w:rPr>
-          <w:rFonts w:ascii="Arial" w:hAnsi="Arial" w:cs="Arial" w:hint="eastAsia"/>
+          <w:rFonts w:ascii="Arial" w:hAnsi="Arial" w:cs="Arial"/>
           <w:color w:val="34495E"/>
           <w:sz w:val="23"/>
           <w:szCs w:val="23"/>
@@ -2920,7 +2902,7 @@
       <w:pPr>
         <w:rPr>
           <w:rStyle w:val="token"/>
-          <w:rFonts w:ascii="Courier" w:hAnsi="Courier" w:hint="eastAsia"/>
+          <w:rFonts w:ascii="Courier" w:hAnsi="Courier"/>
           <w:color w:val="525252"/>
           <w:sz w:val="19"/>
           <w:szCs w:val="19"/>
@@ -3010,7 +2992,7 @@
     <w:p>
       <w:pPr>
         <w:rPr>
-          <w:rFonts w:ascii="Arial" w:hAnsi="Arial" w:cs="Arial" w:hint="eastAsia"/>
+          <w:rFonts w:ascii="Arial" w:hAnsi="Arial" w:cs="Arial"/>
           <w:color w:val="34495E"/>
           <w:sz w:val="23"/>
           <w:szCs w:val="23"/>
@@ -3031,7 +3013,7 @@
     <w:p>
       <w:pPr>
         <w:rPr>
-          <w:rFonts w:ascii="Arial" w:hAnsi="Arial" w:cs="Arial" w:hint="eastAsia"/>
+          <w:rFonts w:ascii="Arial" w:hAnsi="Arial" w:cs="Arial"/>
           <w:color w:val="34495E"/>
           <w:sz w:val="23"/>
           <w:szCs w:val="23"/>
@@ -3074,7 +3056,7 @@
     <w:p>
       <w:pPr>
         <w:rPr>
-          <w:rFonts w:ascii="Arial" w:hAnsi="Arial" w:cs="Arial" w:hint="eastAsia"/>
+          <w:rFonts w:ascii="Arial" w:hAnsi="Arial" w:cs="Arial"/>
           <w:color w:val="34495E"/>
           <w:sz w:val="23"/>
           <w:szCs w:val="23"/>
@@ -3237,9 +3219,6 @@
         <w:shd w:val="clear" w:color="auto" w:fill="FFFFFF"/>
         <w:spacing w:before="100" w:beforeAutospacing="1" w:after="100" w:afterAutospacing="1"/>
         <w:jc w:val="left"/>
-        <w:rPr>
-          <w:rFonts w:hint="eastAsia"/>
-        </w:rPr>
       </w:pPr>
       <w:r>
         <w:rPr>
@@ -3323,9 +3302,6 @@
         <w:shd w:val="clear" w:color="auto" w:fill="FFFFFF"/>
         <w:spacing w:before="100" w:beforeAutospacing="1" w:after="100" w:afterAutospacing="1"/>
         <w:jc w:val="left"/>
-        <w:rPr>
-          <w:rFonts w:hint="eastAsia"/>
-        </w:rPr>
       </w:pPr>
       <w:r>
         <w:rPr>
@@ -3365,7 +3341,7 @@
         <w:spacing w:before="100" w:beforeAutospacing="1" w:after="100" w:afterAutospacing="1"/>
         <w:jc w:val="left"/>
         <w:rPr>
-          <w:rFonts w:ascii="Arial" w:hAnsi="Arial" w:cs="Arial" w:hint="eastAsia"/>
+          <w:rFonts w:ascii="Arial" w:hAnsi="Arial" w:cs="Arial"/>
           <w:color w:val="34495E"/>
           <w:sz w:val="23"/>
           <w:szCs w:val="23"/>
@@ -3429,6 +3405,10 @@
         <w:shd w:val="clear" w:color="auto" w:fill="FFFFFF"/>
         <w:spacing w:before="100" w:beforeAutospacing="1" w:after="100" w:afterAutospacing="1"/>
         <w:jc w:val="left"/>
+        <w:rPr>
+          <w:rStyle w:val="a5"/>
+          <w:rFonts w:hint="eastAsia"/>
+        </w:rPr>
       </w:pPr>
       <w:hyperlink r:id="rId21" w:history="1">
         <w:r>
@@ -3438,6 +3418,49 @@
           <w:t>https://uniapp.dcloud.io/frame?id=%e6%a0%b7%e5%bc%8f%e5%af%bc%e5%85%a5</w:t>
         </w:r>
       </w:hyperlink>
+    </w:p>
+    <w:p>
+      <w:pPr>
+        <w:widowControl/>
+        <w:shd w:val="clear" w:color="auto" w:fill="FFFFFF"/>
+        <w:spacing w:before="100" w:beforeAutospacing="1" w:after="100" w:afterAutospacing="1"/>
+        <w:jc w:val="left"/>
+      </w:pPr>
+      <w:r>
+        <w:t xml:space="preserve">@import </w:t>
+      </w:r>
+      <w:proofErr w:type="spellStart"/>
+      <w:proofErr w:type="gramStart"/>
+      <w:r>
+        <w:t>url</w:t>
+      </w:r>
+      <w:proofErr w:type="spellEnd"/>
+      <w:r>
+        <w:t>(</w:t>
+      </w:r>
+      <w:proofErr w:type="gramEnd"/>
+      <w:r>
+        <w:t>"../../</w:t>
+      </w:r>
+      <w:proofErr w:type="spellStart"/>
+      <w:r>
+        <w:t>scss</w:t>
+      </w:r>
+      <w:proofErr w:type="spellEnd"/>
+      <w:r>
+        <w:t>/</w:t>
+      </w:r>
+      <w:proofErr w:type="spellStart"/>
+      <w:r>
+        <w:t>index.scss</w:t>
+      </w:r>
+      <w:proofErr w:type="spellEnd"/>
+      <w:r>
+        <w:t>");</w:t>
+      </w:r>
+      <w:r>
+        <w:t>只能是相对路径</w:t>
+      </w:r>
       <w:bookmarkStart w:id="0" w:name="_GoBack"/>
       <w:bookmarkEnd w:id="0"/>
     </w:p>
